--- a/Акт приема-передачи 2 экземпляра оригинал.docx
+++ b/Акт приема-передачи 2 экземпляра оригинал.docx
@@ -252,23 +252,15 @@
           <w:sz w:val="24"/>
           <w:szCs w:val="24"/>
         </w:rPr>
-        <w:t>и _____________________________</w:t>
-      </w:r>
-      <w:r>
-        <w:rPr>
-          <w:rFonts w:ascii="Times New Roman" w:hAnsi="Times New Roman" w:cs="Times New Roman"/>
-          <w:sz w:val="24"/>
-          <w:szCs w:val="24"/>
-        </w:rPr>
-        <w:t>____________________________</w:t>
-      </w:r>
-      <w:r>
-        <w:rPr>
-          <w:rFonts w:ascii="Times New Roman" w:hAnsi="Times New Roman" w:cs="Times New Roman"/>
-          <w:sz w:val="24"/>
-          <w:szCs w:val="24"/>
-        </w:rPr>
-        <w:t>____</w:t>
+        <w:t>и</w:t>
+      </w:r>
+      <w:r>
+        <w:rPr>
+          <w:rFonts w:ascii="Times New Roman" w:hAnsi="Times New Roman" w:cs="Times New Roman"/>
+          <w:sz w:val="24"/>
+          <w:szCs w:val="24"/>
+        </w:rPr>
+        <w:t xml:space="preserve"> Юмаев Артур Русланович, </w:t>
       </w:r>
       <w:r>
         <w:rPr>
